--- a/大学作业/大二/linux操作系统/第三次实验报告模板.docx
+++ b/大学作业/大二/linux操作系统/第三次实验报告模板.docx
@@ -104,8 +104,6 @@
           <w:szCs w:val="32"/>
         </w:rPr>
       </w:pPr>
-      <w:bookmarkStart w:id="0" w:name="_GoBack"/>
-      <w:bookmarkEnd w:id="0"/>
       <w:r>
         <w:rPr>
           <w:rFonts w:hint="eastAsia" w:ascii="宋体" w:hAnsi="宋体"/>
@@ -211,12 +209,29 @@
           <w:sz w:val="30"/>
           <w:u w:val="single"/>
         </w:rPr>
-        <w:t xml:space="preserve">                </w:t>
-      </w:r>
-      <w:r>
-        <w:rPr>
+        <w:t xml:space="preserve">        </w:t>
+      </w:r>
+      <w:r>
+        <w:rPr>
+          <w:rFonts w:hint="eastAsia"/>
           <w:sz w:val="30"/>
           <w:u w:val="single"/>
+          <w:lang w:eastAsia="zh-CN"/>
+        </w:rPr>
+        <w:t>刘泽辰</w:t>
+      </w:r>
+      <w:r>
+        <w:rPr>
+          <w:rFonts w:hint="eastAsia"/>
+          <w:sz w:val="30"/>
+          <w:u w:val="single"/>
+        </w:rPr>
+        <w:t xml:space="preserve">      </w:t>
+      </w:r>
+      <w:r>
+        <w:rPr>
+          <w:sz w:val="30"/>
+          <w:u w:val="single"/>
         </w:rPr>
         <w:t xml:space="preserve">  </w:t>
       </w:r>
@@ -292,12 +307,38 @@
           <w:sz w:val="30"/>
           <w:u w:val="single"/>
         </w:rPr>
-        <w:t xml:space="preserve">                    </w:t>
-      </w:r>
-      <w:r>
-        <w:rPr>
+        <w:t xml:space="preserve">       </w:t>
+      </w:r>
+      <w:r>
+        <w:rPr>
+          <w:rFonts w:hint="eastAsia"/>
           <w:sz w:val="30"/>
           <w:u w:val="single"/>
+          <w:lang w:eastAsia="zh-CN"/>
+        </w:rPr>
+        <w:t>移动软件</w:t>
+      </w:r>
+      <w:r>
+        <w:rPr>
+          <w:rFonts w:hint="eastAsia"/>
+          <w:sz w:val="30"/>
+          <w:u w:val="single"/>
+          <w:lang w:val="en-US" w:eastAsia="zh-CN"/>
+        </w:rPr>
+        <w:t>21-02班</w:t>
+      </w:r>
+      <w:r>
+        <w:rPr>
+          <w:rFonts w:hint="eastAsia"/>
+          <w:sz w:val="30"/>
+          <w:u w:val="single"/>
+        </w:rPr>
+        <w:t xml:space="preserve">           </w:t>
+      </w:r>
+      <w:r>
+        <w:rPr>
+          <w:sz w:val="30"/>
+          <w:u w:val="single"/>
         </w:rPr>
         <w:t xml:space="preserve"> </w:t>
       </w:r>
@@ -335,7 +376,24 @@
           <w:sz w:val="30"/>
           <w:u w:val="single"/>
         </w:rPr>
-        <w:t xml:space="preserve">                   </w:t>
+        <w:t xml:space="preserve">       </w:t>
+      </w:r>
+      <w:r>
+        <w:rPr>
+          <w:rFonts w:hint="eastAsia"/>
+          <w:sz w:val="30"/>
+          <w:u w:val="single"/>
+          <w:lang w:val="en-US" w:eastAsia="zh-CN"/>
+        </w:rPr>
+        <w:t>542113460723</w:t>
+      </w:r>
+      <w:r>
+        <w:rPr>
+          <w:rFonts w:hint="eastAsia"/>
+          <w:sz w:val="30"/>
+          <w:u w:val="single"/>
+        </w:rPr>
+        <w:t xml:space="preserve">            </w:t>
       </w:r>
       <w:r>
         <w:rPr>
@@ -626,24 +684,49 @@
           <w:szCs w:val="21"/>
         </w:rPr>
       </w:pPr>
-    </w:p>
-    <w:p>
-      <w:pPr>
-        <w:spacing w:line="360" w:lineRule="auto"/>
-        <w:rPr>
-          <w:rFonts w:asciiTheme="minorEastAsia" w:hAnsiTheme="minorEastAsia" w:eastAsiaTheme="minorEastAsia"/>
-          <w:szCs w:val="21"/>
-        </w:rPr>
-      </w:pPr>
-    </w:p>
-    <w:p>
-      <w:pPr>
-        <w:spacing w:line="360" w:lineRule="auto"/>
-        <w:rPr>
-          <w:rFonts w:asciiTheme="minorEastAsia" w:hAnsiTheme="minorEastAsia" w:eastAsiaTheme="minorEastAsia"/>
-          <w:szCs w:val="21"/>
-        </w:rPr>
-      </w:pPr>
+      <w:r>
+        <w:drawing>
+          <wp:inline distT="0" distB="0" distL="114300" distR="114300">
+            <wp:extent cx="5263515" cy="1778000"/>
+            <wp:effectExtent l="0" t="0" r="13335" b="12700"/>
+            <wp:docPr id="1" name="图片 1"/>
+            <wp:cNvGraphicFramePr>
+              <a:graphicFrameLocks xmlns:a="http://schemas.openxmlformats.org/drawingml/2006/main" noChangeAspect="1"/>
+            </wp:cNvGraphicFramePr>
+            <a:graphic xmlns:a="http://schemas.openxmlformats.org/drawingml/2006/main">
+              <a:graphicData uri="http://schemas.openxmlformats.org/drawingml/2006/picture">
+                <pic:pic xmlns:pic="http://schemas.openxmlformats.org/drawingml/2006/picture">
+                  <pic:nvPicPr>
+                    <pic:cNvPr id="1" name="图片 1"/>
+                    <pic:cNvPicPr>
+                      <a:picLocks noChangeAspect="1"/>
+                    </pic:cNvPicPr>
+                  </pic:nvPicPr>
+                  <pic:blipFill>
+                    <a:blip r:embed="rId4"/>
+                    <a:stretch>
+                      <a:fillRect/>
+                    </a:stretch>
+                  </pic:blipFill>
+                  <pic:spPr>
+                    <a:xfrm>
+                      <a:off x="0" y="0"/>
+                      <a:ext cx="5263515" cy="1778000"/>
+                    </a:xfrm>
+                    <a:prstGeom prst="rect">
+                      <a:avLst/>
+                    </a:prstGeom>
+                    <a:noFill/>
+                    <a:ln>
+                      <a:noFill/>
+                    </a:ln>
+                  </pic:spPr>
+                </pic:pic>
+              </a:graphicData>
+            </a:graphic>
+          </wp:inline>
+        </w:drawing>
+      </w:r>
     </w:p>
     <w:p>
       <w:pPr>
@@ -739,6 +822,49 @@
           <w:szCs w:val="21"/>
         </w:rPr>
       </w:pPr>
+      <w:r>
+        <w:drawing>
+          <wp:inline distT="0" distB="0" distL="114300" distR="114300">
+            <wp:extent cx="5266690" cy="2293620"/>
+            <wp:effectExtent l="0" t="0" r="10160" b="11430"/>
+            <wp:docPr id="2" name="图片 2"/>
+            <wp:cNvGraphicFramePr>
+              <a:graphicFrameLocks xmlns:a="http://schemas.openxmlformats.org/drawingml/2006/main" noChangeAspect="1"/>
+            </wp:cNvGraphicFramePr>
+            <a:graphic xmlns:a="http://schemas.openxmlformats.org/drawingml/2006/main">
+              <a:graphicData uri="http://schemas.openxmlformats.org/drawingml/2006/picture">
+                <pic:pic xmlns:pic="http://schemas.openxmlformats.org/drawingml/2006/picture">
+                  <pic:nvPicPr>
+                    <pic:cNvPr id="2" name="图片 2"/>
+                    <pic:cNvPicPr>
+                      <a:picLocks noChangeAspect="1"/>
+                    </pic:cNvPicPr>
+                  </pic:nvPicPr>
+                  <pic:blipFill>
+                    <a:blip r:embed="rId5"/>
+                    <a:stretch>
+                      <a:fillRect/>
+                    </a:stretch>
+                  </pic:blipFill>
+                  <pic:spPr>
+                    <a:xfrm>
+                      <a:off x="0" y="0"/>
+                      <a:ext cx="5266690" cy="2293620"/>
+                    </a:xfrm>
+                    <a:prstGeom prst="rect">
+                      <a:avLst/>
+                    </a:prstGeom>
+                    <a:noFill/>
+                    <a:ln>
+                      <a:noFill/>
+                    </a:ln>
+                  </pic:spPr>
+                </pic:pic>
+              </a:graphicData>
+            </a:graphic>
+          </wp:inline>
+        </w:drawing>
+      </w:r>
     </w:p>
     <w:p>
       <w:pPr>
@@ -811,6 +937,50 @@
           <w:szCs w:val="21"/>
         </w:rPr>
       </w:pPr>
+      <w:r>
+        <w:drawing>
+          <wp:inline distT="0" distB="0" distL="114300" distR="114300">
+            <wp:extent cx="5360035" cy="3293745"/>
+            <wp:effectExtent l="0" t="0" r="12065" b="1905"/>
+            <wp:docPr id="3" name="图片 3"/>
+            <wp:cNvGraphicFramePr>
+              <a:graphicFrameLocks xmlns:a="http://schemas.openxmlformats.org/drawingml/2006/main" noChangeAspect="1"/>
+            </wp:cNvGraphicFramePr>
+            <a:graphic xmlns:a="http://schemas.openxmlformats.org/drawingml/2006/main">
+              <a:graphicData uri="http://schemas.openxmlformats.org/drawingml/2006/picture">
+                <pic:pic xmlns:pic="http://schemas.openxmlformats.org/drawingml/2006/picture">
+                  <pic:nvPicPr>
+                    <pic:cNvPr id="3" name="图片 3"/>
+                    <pic:cNvPicPr>
+                      <a:picLocks noChangeAspect="1"/>
+                    </pic:cNvPicPr>
+                  </pic:nvPicPr>
+                  <pic:blipFill>
+                    <a:blip r:embed="rId6"/>
+                    <a:srcRect l="-330" t="-700" r="732" b="-195"/>
+                    <a:stretch>
+                      <a:fillRect/>
+                    </a:stretch>
+                  </pic:blipFill>
+                  <pic:spPr>
+                    <a:xfrm>
+                      <a:off x="0" y="0"/>
+                      <a:ext cx="5360035" cy="3293745"/>
+                    </a:xfrm>
+                    <a:prstGeom prst="rect">
+                      <a:avLst/>
+                    </a:prstGeom>
+                    <a:noFill/>
+                    <a:ln>
+                      <a:noFill/>
+                    </a:ln>
+                  </pic:spPr>
+                </pic:pic>
+              </a:graphicData>
+            </a:graphic>
+          </wp:inline>
+        </w:drawing>
+      </w:r>
     </w:p>
     <w:p>
       <w:pPr>
@@ -929,33 +1099,132 @@
         <w:spacing w:line="360" w:lineRule="auto"/>
         <w:rPr>
           <w:rFonts w:hint="eastAsia" w:asciiTheme="minorEastAsia" w:hAnsiTheme="minorEastAsia" w:eastAsiaTheme="minorEastAsia"/>
-          <w:b/>
-          <w:bCs/>
-          <w:szCs w:val="21"/>
-        </w:rPr>
-      </w:pPr>
-    </w:p>
-    <w:p>
-      <w:pPr>
-        <w:spacing w:line="360" w:lineRule="auto"/>
-        <w:rPr>
-          <w:rFonts w:hint="eastAsia" w:asciiTheme="minorEastAsia" w:hAnsiTheme="minorEastAsia" w:eastAsiaTheme="minorEastAsia"/>
-          <w:b/>
-          <w:bCs/>
-          <w:szCs w:val="21"/>
-        </w:rPr>
-      </w:pPr>
-    </w:p>
-    <w:p>
-      <w:pPr>
-        <w:spacing w:line="360" w:lineRule="auto"/>
-        <w:rPr>
-          <w:rFonts w:hint="eastAsia" w:asciiTheme="minorEastAsia" w:hAnsiTheme="minorEastAsia" w:eastAsiaTheme="minorEastAsia"/>
-          <w:b/>
-          <w:bCs/>
-          <w:szCs w:val="21"/>
-        </w:rPr>
-      </w:pPr>
+          <w:b w:val="0"/>
+          <w:bCs w:val="0"/>
+          <w:szCs w:val="21"/>
+          <w:lang w:val="en-US" w:eastAsia="zh-CN"/>
+        </w:rPr>
+      </w:pPr>
+      <w:r>
+        <w:rPr>
+          <w:rFonts w:hint="eastAsia" w:asciiTheme="minorEastAsia" w:hAnsiTheme="minorEastAsia" w:eastAsiaTheme="minorEastAsia"/>
+          <w:b w:val="0"/>
+          <w:bCs w:val="0"/>
+          <w:szCs w:val="21"/>
+          <w:lang w:val="en-US" w:eastAsia="zh-CN"/>
+        </w:rPr>
+        <w:t>1. 并发性：可以同时进行，并且不相互干扰，</w:t>
+      </w:r>
+    </w:p>
+    <w:p>
+      <w:pPr>
+        <w:spacing w:line="360" w:lineRule="auto"/>
+        <w:rPr>
+          <w:rFonts w:hint="eastAsia" w:asciiTheme="minorEastAsia" w:hAnsiTheme="minorEastAsia" w:eastAsiaTheme="minorEastAsia"/>
+          <w:b w:val="0"/>
+          <w:bCs w:val="0"/>
+          <w:szCs w:val="21"/>
+          <w:lang w:val="en-US" w:eastAsia="zh-CN"/>
+        </w:rPr>
+      </w:pPr>
+      <w:r>
+        <w:rPr>
+          <w:rFonts w:hint="eastAsia" w:asciiTheme="minorEastAsia" w:hAnsiTheme="minorEastAsia" w:eastAsiaTheme="minorEastAsia"/>
+          <w:b w:val="0"/>
+          <w:bCs w:val="0"/>
+          <w:szCs w:val="21"/>
+          <w:lang w:val="en-US" w:eastAsia="zh-CN"/>
+        </w:rPr>
+        <w:t>2. 动态性： 每一个进程都有一个完整的生命周期，便给在周期中，进程的状态都是不断变化的</w:t>
+      </w:r>
+    </w:p>
+    <w:p>
+      <w:pPr>
+        <w:spacing w:line="360" w:lineRule="auto"/>
+        <w:rPr>
+          <w:rFonts w:hint="eastAsia" w:asciiTheme="minorEastAsia" w:hAnsiTheme="minorEastAsia" w:eastAsiaTheme="minorEastAsia"/>
+          <w:b w:val="0"/>
+          <w:bCs w:val="0"/>
+          <w:szCs w:val="21"/>
+          <w:lang w:val="en-US" w:eastAsia="zh-CN"/>
+        </w:rPr>
+      </w:pPr>
+      <w:r>
+        <w:rPr>
+          <w:rFonts w:hint="eastAsia" w:asciiTheme="minorEastAsia" w:hAnsiTheme="minorEastAsia" w:eastAsiaTheme="minorEastAsia"/>
+          <w:b w:val="0"/>
+          <w:bCs w:val="0"/>
+          <w:szCs w:val="21"/>
+          <w:lang w:val="en-US" w:eastAsia="zh-CN"/>
+        </w:rPr>
+        <w:t>3. 交互性：可以在运行过程中进行相互的交互</w:t>
+      </w:r>
+    </w:p>
+    <w:p>
+      <w:pPr>
+        <w:spacing w:line="360" w:lineRule="auto"/>
+        <w:rPr>
+          <w:rFonts w:hint="eastAsia" w:asciiTheme="minorEastAsia" w:hAnsiTheme="minorEastAsia" w:eastAsiaTheme="minorEastAsia"/>
+          <w:b w:val="0"/>
+          <w:bCs w:val="0"/>
+          <w:szCs w:val="21"/>
+          <w:lang w:val="en-US" w:eastAsia="zh-CN"/>
+        </w:rPr>
+      </w:pPr>
+      <w:r>
+        <w:rPr>
+          <w:rFonts w:hint="eastAsia" w:asciiTheme="minorEastAsia" w:hAnsiTheme="minorEastAsia" w:eastAsiaTheme="minorEastAsia"/>
+          <w:b w:val="0"/>
+          <w:bCs w:val="0"/>
+          <w:szCs w:val="21"/>
+          <w:lang w:val="en-US" w:eastAsia="zh-CN"/>
+        </w:rPr>
+        <w:t>4. 独立性：每一个进程都是相互的独立的</w:t>
+      </w:r>
+    </w:p>
+    <w:p>
+      <w:pPr>
+        <w:spacing w:line="360" w:lineRule="auto"/>
+        <w:rPr>
+          <w:rFonts w:hint="eastAsia" w:asciiTheme="minorEastAsia" w:hAnsiTheme="minorEastAsia" w:eastAsiaTheme="minorEastAsia"/>
+          <w:b w:val="0"/>
+          <w:bCs w:val="0"/>
+          <w:szCs w:val="21"/>
+          <w:lang w:val="en-US" w:eastAsia="zh-CN"/>
+        </w:rPr>
+      </w:pPr>
+      <w:r>
+        <w:rPr>
+          <w:rFonts w:hint="eastAsia" w:asciiTheme="minorEastAsia" w:hAnsiTheme="minorEastAsia" w:eastAsiaTheme="minorEastAsia"/>
+          <w:b w:val="0"/>
+          <w:bCs w:val="0"/>
+          <w:szCs w:val="21"/>
+          <w:lang w:val="en-US" w:eastAsia="zh-CN"/>
+        </w:rPr>
+        <w:t>5. 异步性：按照各自独立，不可预知的速度进行执行</w:t>
+      </w:r>
+    </w:p>
+    <w:p>
+      <w:pPr>
+        <w:spacing w:line="360" w:lineRule="auto"/>
+        <w:rPr>
+          <w:rFonts w:hint="eastAsia" w:asciiTheme="minorEastAsia" w:hAnsiTheme="minorEastAsia" w:eastAsiaTheme="minorEastAsia"/>
+          <w:b w:val="0"/>
+          <w:bCs w:val="0"/>
+          <w:szCs w:val="21"/>
+          <w:lang w:val="en-US" w:eastAsia="zh-CN"/>
+        </w:rPr>
+      </w:pPr>
+      <w:r>
+        <w:rPr>
+          <w:rFonts w:hint="eastAsia" w:asciiTheme="minorEastAsia" w:hAnsiTheme="minorEastAsia" w:eastAsiaTheme="minorEastAsia"/>
+          <w:b w:val="0"/>
+          <w:bCs w:val="0"/>
+          <w:szCs w:val="21"/>
+          <w:lang w:val="en-US" w:eastAsia="zh-CN"/>
+        </w:rPr>
+        <w:t>有交互性进程，批处理性进程，和实施进程</w:t>
+      </w:r>
     </w:p>
     <w:p>
       <w:pPr>
@@ -992,12 +1261,45 @@
       <w:pPr>
         <w:spacing w:line="360" w:lineRule="auto"/>
         <w:rPr>
-          <w:rFonts w:asciiTheme="minorEastAsia" w:hAnsiTheme="minorEastAsia" w:eastAsiaTheme="minorEastAsia"/>
-          <w:b/>
-          <w:bCs/>
-          <w:szCs w:val="21"/>
-        </w:rPr>
-      </w:pPr>
+          <w:rFonts w:hint="eastAsia" w:asciiTheme="minorEastAsia" w:hAnsiTheme="minorEastAsia" w:eastAsiaTheme="minorEastAsia"/>
+          <w:b w:val="0"/>
+          <w:bCs w:val="0"/>
+          <w:szCs w:val="21"/>
+          <w:lang w:val="en-US" w:eastAsia="zh-CN"/>
+        </w:rPr>
+      </w:pPr>
+      <w:r>
+        <w:rPr>
+          <w:rFonts w:hint="eastAsia" w:asciiTheme="minorEastAsia" w:hAnsiTheme="minorEastAsia" w:eastAsiaTheme="minorEastAsia"/>
+          <w:b w:val="0"/>
+          <w:bCs w:val="0"/>
+          <w:szCs w:val="21"/>
+          <w:lang w:val="en-US" w:eastAsia="zh-CN"/>
+        </w:rPr>
+        <w:t>ps和top命令都是查看进程的命令，可以查看每一个进程的运行PID,然后进行相关操作</w:t>
+      </w:r>
+    </w:p>
+    <w:p>
+      <w:pPr>
+        <w:spacing w:line="360" w:lineRule="auto"/>
+        <w:rPr>
+          <w:rFonts w:hint="default" w:asciiTheme="minorEastAsia" w:hAnsiTheme="minorEastAsia" w:eastAsiaTheme="minorEastAsia"/>
+          <w:b w:val="0"/>
+          <w:bCs w:val="0"/>
+          <w:szCs w:val="21"/>
+          <w:lang w:val="en-US" w:eastAsia="zh-CN"/>
+        </w:rPr>
+      </w:pPr>
+      <w:r>
+        <w:rPr>
+          <w:rFonts w:hint="eastAsia" w:asciiTheme="minorEastAsia" w:hAnsiTheme="minorEastAsia" w:eastAsiaTheme="minorEastAsia"/>
+          <w:b w:val="0"/>
+          <w:bCs w:val="0"/>
+          <w:szCs w:val="21"/>
+          <w:lang w:val="en-US" w:eastAsia="zh-CN"/>
+        </w:rPr>
+        <w:t>ps aux 就可以到所有的相关进程</w:t>
+      </w:r>
     </w:p>
     <w:p>
       <w:pPr>
@@ -1061,10 +1363,111 @@
       <w:pPr>
         <w:spacing w:line="360" w:lineRule="auto"/>
         <w:rPr>
-          <w:rFonts w:asciiTheme="minorEastAsia" w:hAnsiTheme="minorEastAsia" w:eastAsiaTheme="minorEastAsia"/>
-          <w:szCs w:val="21"/>
-        </w:rPr>
-      </w:pPr>
+          <w:rFonts w:hint="eastAsia" w:asciiTheme="minorEastAsia" w:hAnsiTheme="minorEastAsia" w:eastAsiaTheme="minorEastAsia"/>
+          <w:szCs w:val="21"/>
+          <w:lang w:val="en-US" w:eastAsia="zh-CN"/>
+        </w:rPr>
+      </w:pPr>
+      <w:r>
+        <w:rPr>
+          <w:rFonts w:hint="eastAsia" w:asciiTheme="minorEastAsia" w:hAnsiTheme="minorEastAsia" w:eastAsiaTheme="minorEastAsia"/>
+          <w:szCs w:val="21"/>
+          <w:lang w:val="en-US" w:eastAsia="zh-CN"/>
+        </w:rPr>
+        <w:t>1. 启动电话然后到BIOS，</w:t>
+      </w:r>
+    </w:p>
+    <w:p>
+      <w:pPr>
+        <w:spacing w:line="360" w:lineRule="auto"/>
+        <w:rPr>
+          <w:rFonts w:hint="eastAsia" w:asciiTheme="minorEastAsia" w:hAnsiTheme="minorEastAsia" w:eastAsiaTheme="minorEastAsia"/>
+          <w:szCs w:val="21"/>
+          <w:lang w:val="en-US" w:eastAsia="zh-CN"/>
+        </w:rPr>
+      </w:pPr>
+      <w:r>
+        <w:rPr>
+          <w:rFonts w:hint="eastAsia" w:asciiTheme="minorEastAsia" w:hAnsiTheme="minorEastAsia" w:eastAsiaTheme="minorEastAsia"/>
+          <w:szCs w:val="21"/>
+          <w:lang w:val="en-US" w:eastAsia="zh-CN"/>
+        </w:rPr>
+        <w:t>2. BIOS然后到Bash,然后通过Bash控制内核</w:t>
+      </w:r>
+    </w:p>
+    <w:p>
+      <w:pPr>
+        <w:spacing w:line="360" w:lineRule="auto"/>
+        <w:rPr>
+          <w:rFonts w:hint="eastAsia" w:asciiTheme="minorEastAsia" w:hAnsiTheme="minorEastAsia" w:eastAsiaTheme="minorEastAsia"/>
+          <w:szCs w:val="21"/>
+          <w:lang w:val="en-US" w:eastAsia="zh-CN"/>
+        </w:rPr>
+      </w:pPr>
+      <w:r>
+        <w:rPr>
+          <w:rFonts w:hint="eastAsia" w:asciiTheme="minorEastAsia" w:hAnsiTheme="minorEastAsia" w:eastAsiaTheme="minorEastAsia"/>
+          <w:szCs w:val="21"/>
+          <w:lang w:val="en-US" w:eastAsia="zh-CN"/>
+        </w:rPr>
+        <w:t>3. 然后进行自检，然后初始化装备</w:t>
+      </w:r>
+    </w:p>
+    <w:p>
+      <w:pPr>
+        <w:spacing w:line="360" w:lineRule="auto"/>
+        <w:rPr>
+          <w:rFonts w:hint="eastAsia" w:asciiTheme="minorEastAsia" w:hAnsiTheme="minorEastAsia" w:eastAsiaTheme="minorEastAsia"/>
+          <w:szCs w:val="21"/>
+          <w:lang w:val="en-US" w:eastAsia="zh-CN"/>
+        </w:rPr>
+      </w:pPr>
+      <w:r>
+        <w:rPr>
+          <w:rFonts w:hint="eastAsia" w:asciiTheme="minorEastAsia" w:hAnsiTheme="minorEastAsia" w:eastAsiaTheme="minorEastAsia"/>
+          <w:szCs w:val="21"/>
+          <w:lang w:val="en-US" w:eastAsia="zh-CN"/>
+        </w:rPr>
+        <w:t>4. 进行硬盘的相关操作</w:t>
+      </w:r>
+    </w:p>
+    <w:p>
+      <w:pPr>
+        <w:spacing w:line="360" w:lineRule="auto"/>
+        <w:rPr>
+          <w:rFonts w:hint="eastAsia" w:asciiTheme="minorEastAsia" w:hAnsiTheme="minorEastAsia" w:eastAsiaTheme="minorEastAsia"/>
+          <w:szCs w:val="21"/>
+          <w:lang w:val="en-US" w:eastAsia="zh-CN"/>
+        </w:rPr>
+      </w:pPr>
+      <w:r>
+        <w:rPr>
+          <w:rFonts w:hint="eastAsia" w:asciiTheme="minorEastAsia" w:hAnsiTheme="minorEastAsia" w:eastAsiaTheme="minorEastAsia"/>
+          <w:szCs w:val="21"/>
+          <w:lang w:val="en-US" w:eastAsia="zh-CN"/>
+        </w:rPr>
+        <w:t>5. 加载内核</w:t>
+      </w:r>
+    </w:p>
+    <w:p>
+      <w:pPr>
+        <w:spacing w:line="360" w:lineRule="auto"/>
+        <w:rPr>
+          <w:rFonts w:hint="default" w:asciiTheme="minorEastAsia" w:hAnsiTheme="minorEastAsia" w:eastAsiaTheme="minorEastAsia"/>
+          <w:szCs w:val="21"/>
+          <w:lang w:val="en-US" w:eastAsia="zh-CN"/>
+        </w:rPr>
+      </w:pPr>
+      <w:r>
+        <w:rPr>
+          <w:rFonts w:hint="eastAsia" w:asciiTheme="minorEastAsia" w:hAnsiTheme="minorEastAsia" w:eastAsiaTheme="minorEastAsia"/>
+          <w:szCs w:val="21"/>
+          <w:lang w:val="en-US" w:eastAsia="zh-CN"/>
+        </w:rPr>
+        <w:t>6.启动内核镜像等</w:t>
+      </w:r>
+      <w:bookmarkStart w:id="0" w:name="_GoBack"/>
+      <w:bookmarkEnd w:id="0"/>
     </w:p>
     <w:p>
       <w:pPr>
@@ -1142,11 +1545,21 @@
       <w:pPr>
         <w:spacing w:line="360" w:lineRule="auto"/>
         <w:rPr>
-          <w:rFonts w:asciiTheme="minorEastAsia" w:hAnsiTheme="minorEastAsia" w:eastAsiaTheme="minorEastAsia"/>
-          <w:b/>
-          <w:szCs w:val="21"/>
-        </w:rPr>
-      </w:pPr>
+          <w:rFonts w:hint="default" w:asciiTheme="minorEastAsia" w:hAnsiTheme="minorEastAsia" w:eastAsiaTheme="minorEastAsia"/>
+          <w:b/>
+          <w:szCs w:val="21"/>
+          <w:lang w:val="en-US" w:eastAsia="zh-CN"/>
+        </w:rPr>
+      </w:pPr>
+      <w:r>
+        <w:rPr>
+          <w:rFonts w:hint="eastAsia" w:asciiTheme="minorEastAsia" w:hAnsiTheme="minorEastAsia" w:eastAsiaTheme="minorEastAsia"/>
+          <w:b/>
+          <w:szCs w:val="21"/>
+          <w:lang w:val="en-US" w:eastAsia="zh-CN"/>
+        </w:rPr>
+        <w:t>GRUB:多启动规范的实现，允许用户可以在操作系统内同时拥有多个操作系统，并且计算机启动的时候选择希望运行的操作系统</w:t>
+      </w:r>
     </w:p>
     <w:p>
       <w:pPr>
@@ -1252,8 +1665,27 @@
       <w:pPr>
         <w:spacing w:line="360" w:lineRule="auto"/>
         <w:rPr>
-          <w:rFonts w:asciiTheme="minorEastAsia" w:hAnsiTheme="minorEastAsia" w:eastAsiaTheme="minorEastAsia"/>
-          <w:szCs w:val="21"/>
+          <w:rFonts w:hint="eastAsia" w:asciiTheme="minorEastAsia" w:hAnsiTheme="minorEastAsia" w:eastAsiaTheme="minorEastAsia"/>
+          <w:szCs w:val="21"/>
+          <w:lang w:val="en-US" w:eastAsia="zh-CN"/>
+        </w:rPr>
+      </w:pPr>
+      <w:r>
+        <w:rPr>
+          <w:rFonts w:hint="eastAsia" w:asciiTheme="minorEastAsia" w:hAnsiTheme="minorEastAsia" w:eastAsiaTheme="minorEastAsia"/>
+          <w:szCs w:val="21"/>
+          <w:lang w:val="en-US" w:eastAsia="zh-CN"/>
+        </w:rPr>
+        <w:t>表示的是什么时候运行这个命令，是分，时，日，月，星期然每22周10月1日4时45分运行这个命令，就是运行这个sh命令</w:t>
+      </w:r>
+    </w:p>
+    <w:p>
+      <w:pPr>
+        <w:spacing w:line="360" w:lineRule="auto"/>
+        <w:rPr>
+          <w:rFonts w:hint="default" w:asciiTheme="minorEastAsia" w:hAnsiTheme="minorEastAsia" w:eastAsiaTheme="minorEastAsia"/>
+          <w:szCs w:val="21"/>
+          <w:lang w:val="en-US" w:eastAsia="zh-CN"/>
         </w:rPr>
       </w:pPr>
     </w:p>
@@ -1360,8 +1792,9 @@
       <w:pPr>
         <w:spacing w:line="360" w:lineRule="auto"/>
         <w:rPr>
-          <w:rFonts w:asciiTheme="minorEastAsia" w:hAnsiTheme="minorEastAsia" w:eastAsiaTheme="minorEastAsia"/>
-          <w:szCs w:val="21"/>
+          <w:rFonts w:hint="default" w:asciiTheme="minorEastAsia" w:hAnsiTheme="minorEastAsia" w:eastAsiaTheme="minorEastAsia"/>
+          <w:szCs w:val="21"/>
+          <w:lang w:val="en-US" w:eastAsia="zh-CN"/>
         </w:rPr>
       </w:pPr>
       <w:r>
@@ -1376,17 +1809,24 @@
           <w:rFonts w:asciiTheme="minorEastAsia" w:hAnsiTheme="minorEastAsia" w:eastAsiaTheme="minorEastAsia"/>
           <w:szCs w:val="21"/>
         </w:rPr>
-        <w:t>本次实验……</w:t>
-      </w:r>
-    </w:p>
-    <w:p>
-      <w:pPr>
-        <w:spacing w:line="360" w:lineRule="auto"/>
-        <w:rPr>
-          <w:rFonts w:asciiTheme="minorEastAsia" w:hAnsiTheme="minorEastAsia" w:eastAsiaTheme="minorEastAsia"/>
-          <w:szCs w:val="21"/>
-        </w:rPr>
-      </w:pPr>
+        <w:t>本次</w:t>
+      </w:r>
+      <w:r>
+        <w:rPr>
+          <w:rFonts w:hint="eastAsia" w:asciiTheme="minorEastAsia" w:hAnsiTheme="minorEastAsia" w:eastAsiaTheme="minorEastAsia"/>
+          <w:szCs w:val="21"/>
+          <w:lang w:eastAsia="zh-CN"/>
+        </w:rPr>
+        <w:t>实验，我学习到了</w:t>
+      </w:r>
+      <w:r>
+        <w:rPr>
+          <w:rFonts w:hint="eastAsia" w:asciiTheme="minorEastAsia" w:hAnsiTheme="minorEastAsia" w:eastAsiaTheme="minorEastAsia"/>
+          <w:szCs w:val="21"/>
+          <w:lang w:val="en-US" w:eastAsia="zh-CN"/>
+        </w:rPr>
+        <w:t>Linux相关命令，对于Linux的掌握更进一步了！</w:t>
+      </w:r>
     </w:p>
     <w:p>
       <w:pPr>
